--- a/Grecu Ionut, gr. 1136.docx
+++ b/Grecu Ionut, gr. 1136.docx
@@ -86,16 +86,7 @@
           <w:sz w:val="28"/>
           <w:szCs w:val="28"/>
         </w:rPr>
-        <w:t xml:space="preserve">In activitatea de </w:t>
-      </w:r>
-      <w:r>
-        <w:rPr>
-          <w:rFonts w:ascii="Times New Roman" w:hAnsi="Times New Roman"/>
-          <w:color w:val="auto"/>
-          <w:sz w:val="28"/>
-          <w:szCs w:val="28"/>
-        </w:rPr>
-        <w:t xml:space="preserve">adaugare cheltuieli avem </w:t>
+        <w:t xml:space="preserve">In activitatea de adaugare cheltuieli avem </w:t>
       </w:r>
       <w:r>
         <w:rPr>
@@ -123,10 +114,8 @@
       </w:pPr>
       <w:r>
         <w:rPr>
-          <w:rFonts w:ascii="Times New Roman" w:hAnsi="Times New Roman"/>
-          <w:color w:val="auto"/>
-          <w:sz w:val="28"/>
-          <w:szCs w:val="28"/>
+          <w:b w:val="false"/>
+          <w:i w:val="false"/>
         </w:rPr>
       </w:r>
     </w:p>
@@ -180,10 +169,8 @@
       </w:pPr>
       <w:r>
         <w:rPr>
-          <w:rFonts w:ascii="Times New Roman" w:hAnsi="Times New Roman"/>
-          <w:color w:val="auto"/>
-          <w:sz w:val="28"/>
-          <w:szCs w:val="28"/>
+          <w:b w:val="false"/>
+          <w:i w:val="false"/>
         </w:rPr>
       </w:r>
     </w:p>
@@ -307,7 +294,15 @@
         </w:rPr>
       </w:pPr>
       <w:r>
-        <w:rPr/>
+        <w:rPr>
+          <w:rFonts w:ascii="Times New Roman" w:hAnsi="Times New Roman"/>
+          <w:b w:val="false"/>
+          <w:i w:val="false"/>
+          <w:iCs w:val="false"/>
+          <w:color w:val="auto"/>
+          <w:sz w:val="28"/>
+          <w:szCs w:val="28"/>
+        </w:rPr>
       </w:r>
     </w:p>
     <w:p>
@@ -367,15 +362,7 @@
       </w:pPr>
       <w:r>
         <w:rPr/>
-        <w:t xml:space="preserve">ConstraintLayout - </w:t>
-      </w:r>
-      <w:r>
-        <w:rPr/>
-        <w:t>m</w:t>
-      </w:r>
-      <w:r>
-        <w:rPr/>
-        <w:t>odifica culoarea randului in verde daca data este in viitor (cheltuiala viitoare)</w:t>
+        <w:t>ConstraintLayout - modifica culoarea randului in verde daca data este in viitor (cheltuiala viitoare)</w:t>
       </w:r>
     </w:p>
     <w:p>
@@ -391,11 +378,7 @@
       </w:pPr>
       <w:r>
         <w:rPr/>
-        <w:t>textView</w:t>
-      </w:r>
-      <w:r>
-        <w:rPr/>
-        <w:t xml:space="preserve"> - descriere, suma, categorie</w:t>
+        <w:t>textView - descriere, suma, categorie</w:t>
       </w:r>
     </w:p>
     <w:p>
@@ -471,28 +454,87 @@
         <w:bidi w:val="0"/>
         <w:jc w:val="left"/>
         <w:rPr>
-          <w:i w:val="false"/>
-          <w:i w:val="false"/>
-          <w:iCs w:val="false"/>
-        </w:rPr>
-      </w:pPr>
-      <w:r>
-        <w:rPr/>
-      </w:r>
-    </w:p>
-    <w:p>
-      <w:pPr>
-        <w:pStyle w:val="Normal"/>
-        <w:bidi w:val="0"/>
-        <w:jc w:val="left"/>
-        <w:rPr>
-          <w:i w:val="false"/>
-          <w:i w:val="false"/>
-          <w:iCs w:val="false"/>
-        </w:rPr>
-      </w:pPr>
-      <w:r>
-        <w:rPr/>
+          <w:i/>
+          <w:i/>
+          <w:iCs/>
+        </w:rPr>
+      </w:pPr>
+      <w:r>
+        <w:rPr/>
+      </w:r>
+    </w:p>
+    <w:p>
+      <w:pPr>
+        <w:pStyle w:val="Normal"/>
+        <w:bidi w:val="0"/>
+        <w:jc w:val="left"/>
+        <w:rPr>
+          <w:i w:val="false"/>
+          <w:i w:val="false"/>
+          <w:iCs w:val="false"/>
+        </w:rPr>
+      </w:pPr>
+      <w:r>
+        <w:rPr>
+          <w:i w:val="false"/>
+          <w:iCs w:val="false"/>
+        </w:rPr>
+        <w:t xml:space="preserve">13. Construim chart in </w:t>
+      </w:r>
+      <w:r>
+        <w:rPr>
+          <w:i/>
+          <w:iCs/>
+        </w:rPr>
+        <w:t>chart.java</w:t>
+      </w:r>
+    </w:p>
+    <w:p>
+      <w:pPr>
+        <w:pStyle w:val="Normal"/>
+        <w:bidi w:val="0"/>
+        <w:jc w:val="left"/>
+        <w:rPr>
+          <w:i w:val="false"/>
+          <w:i w:val="false"/>
+          <w:iCs w:val="false"/>
+        </w:rPr>
+      </w:pPr>
+      <w:r>
+        <w:rPr>
+          <w:i w:val="false"/>
+          <w:iCs w:val="false"/>
+        </w:rPr>
+      </w:r>
+    </w:p>
+    <w:p>
+      <w:pPr>
+        <w:pStyle w:val="Normal"/>
+        <w:bidi w:val="0"/>
+        <w:jc w:val="left"/>
+        <w:rPr>
+          <w:i w:val="false"/>
+          <w:i w:val="false"/>
+          <w:iCs w:val="false"/>
+        </w:rPr>
+      </w:pPr>
+      <w:r>
+        <w:rPr/>
+        <w:t xml:space="preserve">16. Textele afisate sunt preluate din </w:t>
+      </w:r>
+      <w:r>
+        <w:rPr>
+          <w:i/>
+          <w:iCs/>
+        </w:rPr>
+        <w:t>strings.xml</w:t>
+      </w:r>
+      <w:r>
+        <w:rPr>
+          <w:i w:val="false"/>
+          <w:iCs w:val="false"/>
+        </w:rPr>
+        <w:t xml:space="preserve"> , romana si engleza</w:t>
       </w:r>
     </w:p>
     <w:sectPr>
@@ -502,7 +544,7 @@
       <w:pgNumType w:fmt="decimal"/>
       <w:formProt w:val="false"/>
       <w:textDirection w:val="lrTb"/>
-      <w:docGrid w:type="default" w:linePitch="312" w:charSpace="4294961151"/>
+      <w:docGrid w:type="default" w:linePitch="312" w:charSpace="0"/>
     </w:sectPr>
   </w:body>
 </w:document>
@@ -522,7 +564,6 @@
         </w:tabs>
         <w:ind w:left="1440" w:hanging="360"/>
       </w:pPr>
-      <w:rPr/>
     </w:lvl>
     <w:lvl w:ilvl="1">
       <w:start w:val="1"/>
@@ -535,7 +576,6 @@
         </w:tabs>
         <w:ind w:left="1800" w:hanging="360"/>
       </w:pPr>
-      <w:rPr/>
     </w:lvl>
     <w:lvl w:ilvl="2">
       <w:start w:val="1"/>
@@ -548,7 +588,6 @@
         </w:tabs>
         <w:ind w:left="2160" w:hanging="360"/>
       </w:pPr>
-      <w:rPr/>
     </w:lvl>
     <w:lvl w:ilvl="3">
       <w:start w:val="1"/>
@@ -561,7 +600,6 @@
         </w:tabs>
         <w:ind w:left="2520" w:hanging="360"/>
       </w:pPr>
-      <w:rPr/>
     </w:lvl>
     <w:lvl w:ilvl="4">
       <w:start w:val="1"/>
@@ -574,7 +612,6 @@
         </w:tabs>
         <w:ind w:left="2880" w:hanging="360"/>
       </w:pPr>
-      <w:rPr/>
     </w:lvl>
     <w:lvl w:ilvl="5">
       <w:start w:val="1"/>
@@ -587,7 +624,6 @@
         </w:tabs>
         <w:ind w:left="3240" w:hanging="360"/>
       </w:pPr>
-      <w:rPr/>
     </w:lvl>
     <w:lvl w:ilvl="6">
       <w:start w:val="1"/>
@@ -600,7 +636,6 @@
         </w:tabs>
         <w:ind w:left="3600" w:hanging="360"/>
       </w:pPr>
-      <w:rPr/>
     </w:lvl>
     <w:lvl w:ilvl="7">
       <w:start w:val="1"/>
@@ -613,7 +648,6 @@
         </w:tabs>
         <w:ind w:left="3960" w:hanging="360"/>
       </w:pPr>
-      <w:rPr/>
     </w:lvl>
     <w:lvl w:ilvl="8">
       <w:start w:val="1"/>
@@ -626,7 +660,6 @@
         </w:tabs>
         <w:ind w:left="4320" w:hanging="360"/>
       </w:pPr>
-      <w:rPr/>
     </w:lvl>
   </w:abstractNum>
   <w:abstractNum w:abstractNumId="2">
@@ -764,14 +797,12 @@
       <w:rPr>
         <w:rFonts w:ascii="Liberation Serif" w:hAnsi="Liberation Serif" w:eastAsia="Noto Serif CJK SC" w:cs="Noto Sans Devanagari"/>
         <w:kern w:val="2"/>
-        <w:sz w:val="24"/>
         <w:szCs w:val="24"/>
         <w:lang w:val="en-US" w:eastAsia="zh-CN" w:bidi="hi-IN"/>
       </w:rPr>
     </w:rPrDefault>
     <w:pPrDefault>
       <w:pPr>
-        <w:widowControl/>
         <w:suppressAutoHyphens w:val="true"/>
       </w:pPr>
     </w:pPrDefault>
@@ -781,7 +812,10 @@
     <w:qFormat/>
     <w:pPr>
       <w:widowControl/>
+      <w:suppressAutoHyphens w:val="true"/>
       <w:bidi w:val="0"/>
+      <w:spacing w:before="0" w:after="0"/>
+      <w:jc w:val="left"/>
     </w:pPr>
     <w:rPr>
       <w:rFonts w:ascii="Liberation Serif" w:hAnsi="Liberation Serif" w:eastAsia="Noto Serif CJK SC" w:cs="Noto Sans Devanagari"/>

--- a/Grecu Ionut, gr. 1136.docx
+++ b/Grecu Ionut, gr. 1136.docx
@@ -97,7 +97,29 @@
           <w:sz w:val="28"/>
           <w:szCs w:val="28"/>
         </w:rPr>
-        <w:t>TextInputLayout , CalendarView, Button, Spinner.</w:t>
+        <w:t>TextInputLayout , CalendarView, Button, Spinner</w:t>
+      </w:r>
+      <w:r>
+        <w:rPr>
+          <w:rFonts w:ascii="Times New Roman" w:hAnsi="Times New Roman"/>
+          <w:b w:val="false"/>
+          <w:i w:val="false"/>
+          <w:color w:val="auto"/>
+          <w:sz w:val="28"/>
+          <w:szCs w:val="28"/>
+        </w:rPr>
+        <w:t>, WebView</w:t>
+      </w:r>
+      <w:r>
+        <w:rPr>
+          <w:rFonts w:ascii="Times New Roman" w:hAnsi="Times New Roman"/>
+          <w:b w:val="false"/>
+          <w:i w:val="false"/>
+          <w:color w:val="auto"/>
+          <w:sz w:val="28"/>
+          <w:szCs w:val="28"/>
+        </w:rPr>
+        <w:t>.</w:t>
       </w:r>
     </w:p>
     <w:p>

--- a/Grecu Ionut, gr. 1136.docx
+++ b/Grecu Ionut, gr. 1136.docx
@@ -7,55 +7,85 @@
         <w:pStyle w:val="Normal"/>
         <w:bidi w:val="0"/>
         <w:jc w:val="left"/>
-        <w:rPr>
-          <w:rFonts w:ascii="Times New Roman" w:hAnsi="Times New Roman"/>
-          <w:color w:val="auto"/>
-          <w:sz w:val="28"/>
-          <w:szCs w:val="28"/>
-        </w:rPr>
-      </w:pPr>
-      <w:r>
-        <w:rPr>
-          <w:rFonts w:ascii="Times New Roman" w:hAnsi="Times New Roman"/>
-          <w:color w:val="auto"/>
-          <w:sz w:val="28"/>
-          <w:szCs w:val="28"/>
-        </w:rPr>
-        <w:t>1. Cele 6 activitati sunt:</w:t>
-      </w:r>
-    </w:p>
-    <w:p>
-      <w:pPr>
-        <w:pStyle w:val="Normal"/>
-        <w:bidi w:val="0"/>
-        <w:jc w:val="left"/>
-        <w:rPr>
-          <w:rFonts w:ascii="Times New Roman" w:hAnsi="Times New Roman"/>
-          <w:color w:val="auto"/>
-          <w:sz w:val="28"/>
-          <w:szCs w:val="28"/>
-        </w:rPr>
-      </w:pPr>
-      <w:r>
-        <w:rPr>
-          <w:rFonts w:ascii="Times New Roman" w:hAnsi="Times New Roman"/>
-          <w:color w:val="auto"/>
-          <w:sz w:val="28"/>
-          <w:szCs w:val="28"/>
-        </w:rPr>
-      </w:r>
-    </w:p>
-    <w:p>
-      <w:pPr>
-        <w:pStyle w:val="Normal"/>
-        <w:bidi w:val="0"/>
-        <w:jc w:val="left"/>
-        <w:rPr>
-          <w:rFonts w:ascii="Times New Roman" w:hAnsi="Times New Roman"/>
-          <w:color w:val="auto"/>
-          <w:sz w:val="28"/>
-          <w:szCs w:val="28"/>
-        </w:rPr>
+        <w:rPr/>
+      </w:pPr>
+      <w:r>
+        <w:rPr>
+          <w:rFonts w:ascii="Times New Roman" w:hAnsi="Times New Roman"/>
+          <w:color w:val="auto"/>
+          <w:sz w:val="28"/>
+          <w:szCs w:val="28"/>
+        </w:rPr>
+        <w:t xml:space="preserve">1. </w:t>
+      </w:r>
+      <w:r>
+        <w:rPr>
+          <w:rFonts w:eastAsia="Noto Serif CJK SC" w:cs="Noto Sans Devanagari" w:ascii="Times New Roman" w:hAnsi="Times New Roman"/>
+          <w:color w:val="auto"/>
+          <w:kern w:val="2"/>
+          <w:sz w:val="28"/>
+          <w:szCs w:val="28"/>
+          <w:lang w:val="en-US" w:eastAsia="zh-CN" w:bidi="hi-IN"/>
+        </w:rPr>
+        <w:t>A</w:t>
+      </w:r>
+      <w:r>
+        <w:rPr>
+          <w:rFonts w:ascii="Times New Roman" w:hAnsi="Times New Roman"/>
+          <w:color w:val="auto"/>
+          <w:sz w:val="28"/>
+          <w:szCs w:val="28"/>
+        </w:rPr>
+        <w:t>ctivitati:</w:t>
+      </w:r>
+      <w:r>
+        <w:rPr>
+          <w:rFonts w:ascii="Times New Roman" w:hAnsi="Times New Roman"/>
+          <w:color w:val="auto"/>
+          <w:sz w:val="28"/>
+          <w:szCs w:val="28"/>
+        </w:rPr>
+        <w:t xml:space="preserve"> </w:t>
+      </w:r>
+      <w:r>
+        <w:rPr>
+          <w:rFonts w:ascii="Times New Roman" w:hAnsi="Times New Roman"/>
+          <w:i/>
+          <w:iCs/>
+          <w:color w:val="auto"/>
+          <w:sz w:val="28"/>
+          <w:szCs w:val="28"/>
+        </w:rPr>
+        <w:t>MainActivity, add, chart, prices</w:t>
+      </w:r>
+    </w:p>
+    <w:p>
+      <w:pPr>
+        <w:pStyle w:val="Normal"/>
+        <w:bidi w:val="0"/>
+        <w:jc w:val="left"/>
+        <w:rPr>
+          <w:rFonts w:ascii="Times New Roman" w:hAnsi="Times New Roman"/>
+          <w:color w:val="auto"/>
+          <w:sz w:val="28"/>
+          <w:szCs w:val="28"/>
+        </w:rPr>
+      </w:pPr>
+      <w:r>
+        <w:rPr>
+          <w:rFonts w:ascii="Times New Roman" w:hAnsi="Times New Roman"/>
+          <w:color w:val="auto"/>
+          <w:sz w:val="28"/>
+          <w:szCs w:val="28"/>
+        </w:rPr>
+      </w:r>
+    </w:p>
+    <w:p>
+      <w:pPr>
+        <w:pStyle w:val="Normal"/>
+        <w:bidi w:val="0"/>
+        <w:jc w:val="left"/>
+        <w:rPr/>
       </w:pPr>
       <w:r>
         <w:rPr>
@@ -72,12 +102,7 @@
         <w:pStyle w:val="Normal"/>
         <w:bidi w:val="0"/>
         <w:jc w:val="left"/>
-        <w:rPr>
-          <w:rFonts w:ascii="Times New Roman" w:hAnsi="Times New Roman"/>
-          <w:color w:val="auto"/>
-          <w:sz w:val="28"/>
-          <w:szCs w:val="28"/>
-        </w:rPr>
+        <w:rPr/>
       </w:pPr>
       <w:r>
         <w:rPr>
@@ -97,61 +122,34 @@
           <w:sz w:val="28"/>
           <w:szCs w:val="28"/>
         </w:rPr>
-        <w:t>TextInputLayout , CalendarView, Button, Spinner</w:t>
-      </w:r>
-      <w:r>
-        <w:rPr>
-          <w:rFonts w:ascii="Times New Roman" w:hAnsi="Times New Roman"/>
-          <w:b w:val="false"/>
-          <w:i w:val="false"/>
-          <w:color w:val="auto"/>
-          <w:sz w:val="28"/>
-          <w:szCs w:val="28"/>
-        </w:rPr>
-        <w:t>, WebView</w:t>
-      </w:r>
-      <w:r>
-        <w:rPr>
-          <w:rFonts w:ascii="Times New Roman" w:hAnsi="Times New Roman"/>
-          <w:b w:val="false"/>
-          <w:i w:val="false"/>
-          <w:color w:val="auto"/>
-          <w:sz w:val="28"/>
-          <w:szCs w:val="28"/>
-        </w:rPr>
-        <w:t>.</w:t>
-      </w:r>
-    </w:p>
-    <w:p>
-      <w:pPr>
-        <w:pStyle w:val="Normal"/>
-        <w:bidi w:val="0"/>
-        <w:jc w:val="left"/>
-        <w:rPr>
-          <w:b w:val="false"/>
-          <w:b w:val="false"/>
-          <w:i w:val="false"/>
-          <w:i w:val="false"/>
-        </w:rPr>
-      </w:pPr>
-      <w:r>
-        <w:rPr>
-          <w:b w:val="false"/>
-          <w:i w:val="false"/>
-        </w:rPr>
-      </w:r>
-    </w:p>
-    <w:p>
-      <w:pPr>
-        <w:pStyle w:val="Normal"/>
-        <w:bidi w:val="0"/>
-        <w:jc w:val="left"/>
-        <w:rPr>
-          <w:rFonts w:ascii="Times New Roman" w:hAnsi="Times New Roman"/>
-          <w:color w:val="auto"/>
-          <w:sz w:val="28"/>
-          <w:szCs w:val="28"/>
-        </w:rPr>
+        <w:t>TextInputLayout , CalendarView, Button, Spinner, WebView.</w:t>
+      </w:r>
+    </w:p>
+    <w:p>
+      <w:pPr>
+        <w:pStyle w:val="Normal"/>
+        <w:bidi w:val="0"/>
+        <w:jc w:val="left"/>
+        <w:rPr>
+          <w:b w:val="false"/>
+          <w:b w:val="false"/>
+          <w:i w:val="false"/>
+          <w:i w:val="false"/>
+        </w:rPr>
+      </w:pPr>
+      <w:r>
+        <w:rPr>
+          <w:b w:val="false"/>
+          <w:i w:val="false"/>
+        </w:rPr>
+      </w:r>
+    </w:p>
+    <w:p>
+      <w:pPr>
+        <w:pStyle w:val="Normal"/>
+        <w:bidi w:val="0"/>
+        <w:jc w:val="left"/>
+        <w:rPr/>
       </w:pPr>
       <w:r>
         <w:rPr>
@@ -295,7 +293,33 @@
           <w:sz w:val="28"/>
           <w:szCs w:val="28"/>
         </w:rPr>
-        <w:t xml:space="preserve"> serializat intr-un intent, apoi obiectul este intors tot printr-un intent.</w:t>
+        <w:t xml:space="preserve"> serializat intr-un intent, apoi obiectul este intors tot </w:t>
+      </w:r>
+      <w:r>
+        <w:rPr>
+          <w:rFonts w:eastAsia="Noto Serif CJK SC" w:cs="Noto Sans Devanagari" w:ascii="Times New Roman" w:hAnsi="Times New Roman"/>
+          <w:b w:val="false"/>
+          <w:i w:val="false"/>
+          <w:iCs w:val="false"/>
+          <w:color w:val="auto"/>
+          <w:kern w:val="2"/>
+          <w:sz w:val="28"/>
+          <w:szCs w:val="28"/>
+          <w:lang w:val="en-US" w:eastAsia="zh-CN" w:bidi="hi-IN"/>
+        </w:rPr>
+        <w:t>serializat intr</w:t>
+      </w:r>
+      <w:r>
+        <w:rPr>
+          <w:rFonts w:ascii="Times New Roman" w:hAnsi="Times New Roman"/>
+          <w:b w:val="false"/>
+          <w:i w:val="false"/>
+          <w:iCs w:val="false"/>
+          <w:color w:val="auto"/>
+          <w:sz w:val="28"/>
+          <w:szCs w:val="28"/>
+        </w:rPr>
+        <w:t>-un intent.</w:t>
       </w:r>
     </w:p>
     <w:p>
@@ -423,7 +447,100 @@
       </w:pPr>
       <w:r>
         <w:rPr/>
-        <w:t>6. Operatiile asincrone sunt realizate la salvarea si citirea din baza de date.</w:t>
+        <w:t>6. Operatiile asincrone sunt realizate la salvarea si citirea din baza de date</w:t>
+      </w:r>
+      <w:r>
+        <w:rPr/>
+        <w:t xml:space="preserve"> si la preluarea fisierului JSON prin HTTP</w:t>
+      </w:r>
+      <w:r>
+        <w:rPr/>
+        <w:t>.</w:t>
+      </w:r>
+    </w:p>
+    <w:p>
+      <w:pPr>
+        <w:pStyle w:val="Normal"/>
+        <w:bidi w:val="0"/>
+        <w:jc w:val="left"/>
+        <w:rPr/>
+      </w:pPr>
+      <w:r>
+        <w:rPr/>
+      </w:r>
+    </w:p>
+    <w:p>
+      <w:pPr>
+        <w:pStyle w:val="Normal"/>
+        <w:bidi w:val="0"/>
+        <w:jc w:val="left"/>
+        <w:rPr/>
+      </w:pPr>
+      <w:r>
+        <w:rPr/>
+        <w:t xml:space="preserve">7. Accesam resurse prin HTTP folosind clasa </w:t>
+      </w:r>
+      <w:r>
+        <w:rPr>
+          <w:i/>
+          <w:iCs/>
+        </w:rPr>
+        <w:t>HttpManager.java</w:t>
+      </w:r>
+    </w:p>
+    <w:p>
+      <w:pPr>
+        <w:pStyle w:val="Normal"/>
+        <w:bidi w:val="0"/>
+        <w:jc w:val="left"/>
+        <w:rPr/>
+      </w:pPr>
+      <w:r>
+        <w:rPr/>
+      </w:r>
+    </w:p>
+    <w:p>
+      <w:pPr>
+        <w:pStyle w:val="Normal"/>
+        <w:bidi w:val="0"/>
+        <w:jc w:val="left"/>
+        <w:rPr/>
+      </w:pPr>
+      <w:r>
+        <w:rPr/>
+        <w:t xml:space="preserve">8. Prelucram JSON dispus pe 3 nivele  in </w:t>
+      </w:r>
+      <w:r>
+        <w:rPr>
+          <w:i/>
+          <w:iCs/>
+        </w:rPr>
+        <w:t xml:space="preserve">prices.java . </w:t>
+      </w:r>
+      <w:r>
+        <w:rPr>
+          <w:i w:val="false"/>
+          <w:iCs w:val="false"/>
+        </w:rPr>
+        <w:t>Este preluat prin HTTP de la</w:t>
+      </w:r>
+      <w:r>
+        <w:rPr>
+          <w:i w:val="false"/>
+          <w:iCs w:val="false"/>
+          <w:color w:val="auto"/>
+        </w:rPr>
+        <w:t xml:space="preserve"> </w:t>
+      </w:r>
+      <w:r>
+        <w:rPr>
+          <w:rFonts w:ascii="JetBrains Mono;monospace" w:hAnsi="JetBrains Mono;monospace"/>
+          <w:i w:val="false"/>
+          <w:iCs w:val="false"/>
+          <w:color w:val="auto"/>
+          <w:sz w:val="20"/>
+        </w:rPr>
+        <w:t>https://jsonkeeper.com/b/XCZH</w:t>
       </w:r>
     </w:p>
     <w:p>
@@ -482,19 +599,18 @@
         </w:rPr>
       </w:pPr>
       <w:r>
-        <w:rPr/>
-      </w:r>
-    </w:p>
-    <w:p>
-      <w:pPr>
-        <w:pStyle w:val="Normal"/>
-        <w:bidi w:val="0"/>
-        <w:jc w:val="left"/>
-        <w:rPr>
-          <w:i w:val="false"/>
-          <w:i w:val="false"/>
-          <w:iCs w:val="false"/>
-        </w:rPr>
+        <w:rPr>
+          <w:i/>
+          <w:iCs/>
+        </w:rPr>
+      </w:r>
+    </w:p>
+    <w:p>
+      <w:pPr>
+        <w:pStyle w:val="Normal"/>
+        <w:bidi w:val="0"/>
+        <w:jc w:val="left"/>
+        <w:rPr/>
       </w:pPr>
       <w:r>
         <w:rPr>
@@ -534,11 +650,7 @@
         <w:pStyle w:val="Normal"/>
         <w:bidi w:val="0"/>
         <w:jc w:val="left"/>
-        <w:rPr>
-          <w:i w:val="false"/>
-          <w:i w:val="false"/>
-          <w:iCs w:val="false"/>
-        </w:rPr>
+        <w:rPr/>
       </w:pPr>
       <w:r>
         <w:rPr/>
@@ -573,7 +685,7 @@
 </file>
 
 <file path=word/numbering.xml><?xml version="1.0" encoding="utf-8"?>
-<w:numbering xmlns:w="http://schemas.openxmlformats.org/wordprocessingml/2006/main" xmlns:o="urn:schemas-microsoft-com:office:office" xmlns:r="http://schemas.openxmlformats.org/officeDocument/2006/relationships" xmlns:v="urn:schemas-microsoft-com:vml">
+<w:numbering xmlns:w="http://schemas.openxmlformats.org/wordprocessingml/2006/main" xmlns:o="urn:schemas-microsoft-com:office:office" xmlns:r="http://schemas.openxmlformats.org/officeDocument/2006/relationships" xmlns:v="urn:schemas-microsoft-com:vml" xmlns:mc="http://schemas.openxmlformats.org/markup-compatibility/2006" xmlns:w14="http://schemas.microsoft.com/office/word/2010/wordml" mc:Ignorable="w14">
   <w:abstractNum w:abstractNumId="1">
     <w:lvl w:ilvl="0">
       <w:start w:val="1"/>
@@ -911,5 +1023,18 @@
       <w:rFonts w:cs="Noto Sans Devanagari"/>
     </w:rPr>
   </w:style>
+  <w:style w:type="paragraph" w:styleId="PreformattedText">
+    <w:name w:val="Preformatted Text"/>
+    <w:basedOn w:val="Normal"/>
+    <w:qFormat/>
+    <w:pPr>
+      <w:spacing w:before="0" w:after="0"/>
+    </w:pPr>
+    <w:rPr>
+      <w:rFonts w:ascii="Liberation Mono" w:hAnsi="Liberation Mono" w:eastAsia="Noto Sans Mono CJK SC" w:cs="Liberation Mono"/>
+      <w:sz w:val="20"/>
+      <w:szCs w:val="20"/>
+    </w:rPr>
+  </w:style>
 </w:styles>
 </file>